--- a/用户画像论文/adf0066-zhangA.docx
+++ b/用户画像论文/adf0066-zhangA.docx
@@ -49,9 +49,6 @@
     <w:p>
       <w:pPr>
         <w:ind w:firstLineChars="200" w:firstLine="560"/>
-        <w:rPr>
-          <w:rFonts w:hint="eastAsia"/>
-        </w:rPr>
       </w:pPr>
       <w:r>
         <w:rPr>
@@ -147,9 +144,6 @@
           <w:ilvl w:val="0"/>
           <w:numId w:val="6"/>
         </w:numPr>
-        <w:rPr>
-          <w:rFonts w:hint="eastAsia"/>
-        </w:rPr>
       </w:pPr>
       <w:r>
         <w:t>INTRODUCTION</w:t>
@@ -158,9 +152,6 @@
     <w:p>
       <w:pPr>
         <w:ind w:firstLineChars="200" w:firstLine="560"/>
-        <w:rPr>
-          <w:rFonts w:hint="eastAsia"/>
-        </w:rPr>
       </w:pPr>
       <w:r>
         <w:rPr>
@@ -454,8 +445,1150 @@
         </w:rPr>
         <w:t>仅举几例成功利用知识的值得注意的应用程序基础。</w:t>
       </w:r>
+    </w:p>
+    <w:p>
+      <w:pPr>
+        <w:ind w:firstLineChars="200" w:firstLine="560"/>
+      </w:pPr>
+      <w:r>
+        <w:rPr>
+          <w:rFonts w:hint="eastAsia"/>
+        </w:rPr>
+        <w:t>实际上，由于知识库提供丰富的信息，包括具有不同语义的结构化和非结构化数据，所以知识库在混合推荐系统的背景下的使用正在引起越来越多的关注。</w:t>
+      </w:r>
+      <w:r>
+        <w:rPr>
+          <w:rFonts w:hint="eastAsia"/>
+        </w:rPr>
+        <w:t>例如，</w:t>
+      </w:r>
+      <w:r>
+        <w:rPr>
+          <w:rFonts w:hint="eastAsia"/>
+        </w:rPr>
+        <w:t>Yu</w:t>
+      </w:r>
+      <w:r>
+        <w:rPr>
+          <w:rFonts w:hint="eastAsia"/>
+        </w:rPr>
+        <w:t>等人</w:t>
+      </w:r>
+      <w:r>
+        <w:rPr>
+          <w:rFonts w:hint="eastAsia"/>
+        </w:rPr>
+        <w:t>[30]</w:t>
+      </w:r>
+      <w:r>
+        <w:rPr>
+          <w:rFonts w:hint="eastAsia"/>
+        </w:rPr>
+        <w:t>使用异构信息网络来表示用户，项目，项目属性和知识库中的相互关联的关系。它们</w:t>
+      </w:r>
+      <w:r>
+        <w:rPr>
+          <w:rFonts w:hint="eastAsia"/>
+          <w:b/>
+        </w:rPr>
+        <w:t>从网络结构中提取基于元路径的潜在特征</w:t>
+      </w:r>
+      <w:r>
+        <w:rPr>
+          <w:rFonts w:hint="eastAsia"/>
+        </w:rPr>
+        <w:t>，并应用基于贝叶斯排序优化的协同过滤来解决实体推荐问题。</w:t>
+      </w:r>
+      <w:r>
+        <w:rPr>
+          <w:rFonts w:hint="eastAsia"/>
+        </w:rPr>
+        <w:t>Grad-</w:t>
+      </w:r>
+      <w:proofErr w:type="spellStart"/>
+      <w:r>
+        <w:rPr>
+          <w:rFonts w:hint="eastAsia"/>
+        </w:rPr>
+        <w:t>Gyenge</w:t>
+      </w:r>
+      <w:proofErr w:type="spellEnd"/>
+      <w:r>
+        <w:rPr>
+          <w:rFonts w:hint="eastAsia"/>
+        </w:rPr>
+        <w:t>等人</w:t>
+      </w:r>
+      <w:r>
+        <w:rPr>
+          <w:rFonts w:hint="eastAsia"/>
+        </w:rPr>
+        <w:t>[11]</w:t>
+      </w:r>
+      <w:r>
+        <w:rPr>
+          <w:rFonts w:hint="eastAsia"/>
+          <w:b/>
+        </w:rPr>
+        <w:t>通过采用基于扩展激活的技术来扩展协作过滤，以将知识库的网络特征纳入推荐系统的评估预测任务</w:t>
+      </w:r>
+      <w:r>
+        <w:rPr>
+          <w:rFonts w:hint="eastAsia"/>
+        </w:rPr>
+        <w:t>。然而，以前的研究没有充分利用知识库的潜力，因为它</w:t>
+      </w:r>
+      <w:r>
+        <w:rPr>
+          <w:rFonts w:hint="eastAsia"/>
+        </w:rPr>
+        <w:lastRenderedPageBreak/>
+        <w:t>们受到以下限制：</w:t>
+      </w:r>
+      <w:r>
+        <w:rPr>
+          <w:rFonts w:hint="eastAsia"/>
+        </w:rPr>
+        <w:t>1</w:t>
+      </w:r>
+      <w:r>
+        <w:rPr>
+          <w:rFonts w:hint="eastAsia"/>
+        </w:rPr>
+        <w:t>）仅使用知识库的单个网络结构信息，而忽略诸如项目的文本和视觉信息的其他重要信号。</w:t>
+      </w:r>
+      <w:r>
+        <w:rPr>
+          <w:rFonts w:hint="eastAsia"/>
+        </w:rPr>
+        <w:t>2</w:t>
+      </w:r>
+      <w:r>
+        <w:rPr>
+          <w:rFonts w:hint="eastAsia"/>
+        </w:rPr>
+        <w:t>）依靠沉重繁琐的特征工程过程从知识库中提取特征。</w:t>
+      </w:r>
+    </w:p>
+    <w:p>
+      <w:pPr>
+        <w:ind w:firstLineChars="200" w:firstLine="560"/>
+      </w:pPr>
+      <w:r>
+        <w:rPr>
+          <w:rFonts w:hint="eastAsia"/>
+        </w:rPr>
+        <w:t>为了解决上述问题，本文提出了一种新颖的推荐框架，将协同过滤与知识库中的不同语义表示相结合。对于知识库，除了网络结构信息，我们还考虑项目的文本内容和视觉内容（例如电影的海报）。为了避免繁琐的手动特征提取，我们设计了三个嵌入组件，分别从知识库的结构内容，文本内容和视觉内容中自动提取项目的语义表示。具体来说，我们首先应用网络嵌入方法，通过考虑节点和关系的异质性来提取项目的结构表示。接下来，我们采用</w:t>
+      </w:r>
+      <w:proofErr w:type="gramStart"/>
+      <w:r>
+        <w:rPr>
+          <w:rFonts w:hint="eastAsia"/>
+        </w:rPr>
+        <w:t>堆叠去噪自动编码</w:t>
+      </w:r>
+      <w:proofErr w:type="gramEnd"/>
+      <w:r>
+        <w:rPr>
+          <w:rFonts w:hint="eastAsia"/>
+        </w:rPr>
+        <w:t>器和堆叠卷积自动编码器，分别是两种基于深度学习的嵌入技术，用于提取项目的文本表示和视觉表示。最后，为了顺利地将协同过滤与知识库中的项目语义表示整合，我们提出了最终框架，即协同知识库嵌入（</w:t>
+      </w:r>
+      <w:r>
+        <w:rPr>
+          <w:rFonts w:hint="eastAsia"/>
+        </w:rPr>
+        <w:t>CKE</w:t>
+      </w:r>
+      <w:r>
+        <w:rPr>
+          <w:rFonts w:hint="eastAsia"/>
+        </w:rPr>
+        <w:t>），在统一模型中共同学习不同的表示。</w:t>
+      </w:r>
+    </w:p>
+    <w:p>
+      <w:pPr>
+        <w:ind w:firstLineChars="200" w:firstLine="560"/>
+        <w:rPr>
+          <w:rFonts w:hint="eastAsia"/>
+        </w:rPr>
+      </w:pPr>
+      <w:r>
+        <w:rPr>
+          <w:rFonts w:hint="eastAsia"/>
+        </w:rPr>
+        <w:t>我们的实证研究由多部分组成。首先，我们进行了几个实验来分析三个知识库嵌入组件的性能。接下来，我们通过与几个竞争基线进行比较来评估我们的综合框架的有效性。本文的主要贡献总结如下：</w:t>
+      </w:r>
+      <w:r>
+        <w:rPr>
+          <w:rFonts w:hint="eastAsia"/>
+        </w:rPr>
+        <w:t xml:space="preserve">       </w:t>
+      </w:r>
+    </w:p>
+    <w:p>
+      <w:pPr>
+        <w:ind w:firstLineChars="200" w:firstLine="560"/>
+        <w:rPr>
+          <w:rFonts w:hint="eastAsia"/>
+        </w:rPr>
+      </w:pPr>
+      <w:r>
+        <w:rPr>
+          <w:rFonts w:hint="eastAsia"/>
+        </w:rPr>
+        <w:t>据我们所知，这是第一个利用推荐系统知识库的结构内容，文本内容和视觉内容的工作。</w:t>
+      </w:r>
+    </w:p>
+    <w:p>
+      <w:pPr>
+        <w:ind w:firstLineChars="200" w:firstLine="560"/>
+        <w:rPr>
+          <w:rFonts w:hint="eastAsia"/>
+        </w:rPr>
+      </w:pPr>
+      <w:r>
+        <w:rPr>
+          <w:rFonts w:hint="eastAsia"/>
+        </w:rPr>
+        <w:t>我们应用嵌入方法，包括异构网络嵌入和深度学习嵌入，从知识库自动提取语义表示。学习的表示也可以用于除推荐之外的任务。</w:t>
+      </w:r>
+    </w:p>
+    <w:p>
+      <w:pPr>
+        <w:ind w:firstLineChars="200" w:firstLine="560"/>
+        <w:rPr>
+          <w:rFonts w:hint="eastAsia"/>
+        </w:rPr>
+      </w:pPr>
+      <w:r>
+        <w:rPr>
+          <w:rFonts w:hint="eastAsia"/>
+        </w:rPr>
+        <w:t>通过共同进行知识库嵌入和协同过滤，</w:t>
+      </w:r>
+      <w:r>
+        <w:rPr>
+          <w:rFonts w:hint="eastAsia"/>
+        </w:rPr>
+        <w:t>CKE</w:t>
+      </w:r>
+      <w:r>
+        <w:rPr>
+          <w:rFonts w:hint="eastAsia"/>
+        </w:rPr>
+        <w:t>可以从知识库中同时</w:t>
+      </w:r>
+      <w:r>
+        <w:rPr>
+          <w:rFonts w:hint="eastAsia"/>
+        </w:rPr>
+        <w:lastRenderedPageBreak/>
+        <w:t>提取特征表示，并捕获用户和项目之间的隐含关系。</w:t>
+      </w:r>
+    </w:p>
+    <w:p>
+      <w:pPr>
+        <w:ind w:firstLineChars="200" w:firstLine="560"/>
+        <w:rPr>
+          <w:rFonts w:hint="eastAsia"/>
+        </w:rPr>
+      </w:pPr>
+      <w:r>
+        <w:rPr>
+          <w:rFonts w:hint="eastAsia"/>
+        </w:rPr>
+        <w:t>基于两个真实字数据集，我们进行了大量实验来评估框架的有效性。</w:t>
+      </w:r>
+    </w:p>
+    <w:p>
+      <w:pPr>
+        <w:ind w:firstLineChars="200" w:firstLine="560"/>
+        <w:rPr>
+          <w:rFonts w:hint="eastAsia"/>
+        </w:rPr>
+      </w:pPr>
+      <w:r>
+        <w:rPr>
+          <w:rFonts w:hint="eastAsia"/>
+        </w:rPr>
+        <w:t>结果表明，我们的方法显着优于基线方法。</w:t>
+      </w:r>
+    </w:p>
+    <w:p>
+      <w:pPr>
+        <w:pStyle w:val="1"/>
+        <w:numPr>
+          <w:ilvl w:val="0"/>
+          <w:numId w:val="6"/>
+        </w:numPr>
+        <w:rPr>
+          <w:rFonts w:hint="eastAsia"/>
+        </w:rPr>
+      </w:pPr>
+      <w:r>
+        <w:t>PRELIMINARY</w:t>
+      </w:r>
+    </w:p>
+    <w:p>
+      <w:pPr>
+        <w:ind w:firstLineChars="200" w:firstLine="560"/>
+        <w:rPr>
+          <w:rFonts w:hint="eastAsia"/>
+        </w:rPr>
+      </w:pPr>
+      <w:r>
+        <w:rPr>
+          <w:rFonts w:hint="eastAsia"/>
+        </w:rPr>
+        <w:t>实际上，我们有兴趣利用知识库来提高推荐系统的质量，因此推荐系统中的项目映射到知识库中的实体（例如，</w:t>
+      </w:r>
+      <w:r>
+        <w:rPr>
+          <w:rFonts w:hint="eastAsia"/>
+          <w:b/>
+        </w:rPr>
+        <w:t>电影项目通常可以映射到</w:t>
+      </w:r>
+      <w:proofErr w:type="gramStart"/>
+      <w:r>
+        <w:rPr>
+          <w:rFonts w:hint="eastAsia"/>
+          <w:b/>
+        </w:rPr>
+        <w:t>描述此</w:t>
+      </w:r>
+      <w:proofErr w:type="gramEnd"/>
+      <w:r>
+        <w:rPr>
+          <w:rFonts w:hint="eastAsia"/>
+          <w:b/>
+        </w:rPr>
+        <w:t>电影的实体</w:t>
+      </w:r>
+      <w:r>
+        <w:rPr>
+          <w:rFonts w:hint="eastAsia"/>
+        </w:rPr>
+        <w:t>），以及</w:t>
+      </w:r>
+      <w:r>
+        <w:rPr>
+          <w:rFonts w:hint="eastAsia"/>
+        </w:rPr>
+        <w:t xml:space="preserve"> </w:t>
+      </w:r>
+      <w:r>
+        <w:rPr>
+          <w:rFonts w:hint="eastAsia"/>
+        </w:rPr>
+        <w:t>这些实体在本文中称为项目实体。我们认为存储在知识库中的信息可以分为三个部分：结构知识，文本知识和视觉知识。每个部分的详细定义如下：</w:t>
+      </w:r>
+    </w:p>
+    <w:p>
+      <w:pPr>
+        <w:ind w:firstLineChars="200" w:firstLine="560"/>
+        <w:rPr>
+          <w:rFonts w:hint="eastAsia"/>
+        </w:rPr>
+      </w:pPr>
+      <w:r>
+        <w:rPr>
+          <w:rFonts w:hint="eastAsia"/>
+        </w:rPr>
+        <w:t>定义</w:t>
+      </w:r>
+      <w:r>
+        <w:rPr>
+          <w:rFonts w:hint="eastAsia"/>
+        </w:rPr>
+        <w:t>1</w:t>
+      </w:r>
+      <w:r>
+        <w:rPr>
+          <w:rFonts w:hint="eastAsia"/>
+        </w:rPr>
+        <w:t>：</w:t>
+      </w:r>
+      <w:r>
+        <w:rPr>
+          <w:rFonts w:hint="eastAsia"/>
+        </w:rPr>
+        <w:t>这种知识可以被认为是具有多种类型的实体和多种类型的链接的异构网络，以表达知识库的结构。对于电影推荐，实体通常包括电影项目和相应的属性（例如，“科幻小说”和演员“</w:t>
+      </w:r>
+      <w:proofErr w:type="gramStart"/>
+      <w:r>
+        <w:rPr>
+          <w:rFonts w:hint="eastAsia"/>
+        </w:rPr>
+        <w:t>凯</w:t>
+      </w:r>
+      <w:proofErr w:type="gramEnd"/>
+      <w:r>
+        <w:rPr>
+          <w:rFonts w:hint="eastAsia"/>
+        </w:rPr>
+        <w:t>文史派西</w:t>
+      </w:r>
+      <w:r>
+        <w:rPr>
+          <w:rFonts w:hint="eastAsia"/>
+        </w:rPr>
+        <w:t>”），链接描述了这些实体之间的关系（例如“行为”行为和“评级”行为）。网络结构意味着项目实体之间的一些相似性，这对于推荐最有用。</w:t>
+      </w:r>
+    </w:p>
+    <w:p>
+      <w:pPr>
+        <w:ind w:firstLineChars="200" w:firstLine="560"/>
+        <w:rPr>
+          <w:rFonts w:hint="eastAsia"/>
+        </w:rPr>
+      </w:pPr>
+      <w:r>
+        <w:rPr>
+          <w:rFonts w:hint="eastAsia"/>
+        </w:rPr>
+        <w:t>定义</w:t>
+      </w:r>
+      <w:r>
+        <w:rPr>
+          <w:rFonts w:hint="eastAsia"/>
+        </w:rPr>
+        <w:t>2</w:t>
+      </w:r>
+      <w:r>
+        <w:rPr>
+          <w:rFonts w:hint="eastAsia"/>
+        </w:rPr>
+        <w:t>：文本知识。对于诸如书籍或电影在知识库中的项目实体，我们使用文本摘要来表示文本知识，通常给出本书或这部电影的主题。</w:t>
+      </w:r>
+    </w:p>
+    <w:p>
+      <w:pPr>
+        <w:ind w:firstLineChars="200" w:firstLine="560"/>
+        <w:rPr>
+          <w:rFonts w:hint="eastAsia"/>
+        </w:rPr>
+      </w:pPr>
+      <w:r>
+        <w:rPr>
+          <w:rFonts w:hint="eastAsia"/>
+        </w:rPr>
+        <w:t>定义</w:t>
+      </w:r>
+      <w:r>
+        <w:rPr>
+          <w:rFonts w:hint="eastAsia"/>
+        </w:rPr>
+        <w:t>3</w:t>
+      </w:r>
+      <w:r>
+        <w:rPr>
+          <w:rFonts w:hint="eastAsia"/>
+        </w:rPr>
+        <w:t>：视觉知识。对于项目实体，除了以前的文本描述，通常在知识库中有一些图像，我们使用书的封面图像或电影的海报图像来表示其视觉知识。</w:t>
+      </w:r>
+    </w:p>
+    <w:p>
+      <w:pPr>
+        <w:ind w:firstLineChars="200" w:firstLine="560"/>
+        <w:rPr>
+          <w:rFonts w:hint="eastAsia"/>
+        </w:rPr>
+      </w:pPr>
+      <w:r>
+        <w:rPr>
+          <w:rFonts w:hint="eastAsia"/>
+        </w:rPr>
+        <w:t>用户隐式反馈</w:t>
+      </w:r>
+      <w:proofErr w:type="gramStart"/>
+      <w:r>
+        <w:rPr>
+          <w:rFonts w:hint="eastAsia"/>
+        </w:rPr>
+        <w:t>交互和</w:t>
+      </w:r>
+      <w:proofErr w:type="gramEnd"/>
+      <w:r>
+        <w:rPr>
+          <w:rFonts w:hint="eastAsia"/>
+        </w:rPr>
+        <w:t>结构知识作为项目的结构特征，而文本知识</w:t>
+      </w:r>
+      <w:r>
+        <w:rPr>
+          <w:rFonts w:hint="eastAsia"/>
+        </w:rPr>
+        <w:lastRenderedPageBreak/>
+        <w:t>和视觉知识则作为内容特征。具有三种知识和用户隐含反馈的知识库的片段如图</w:t>
+      </w:r>
+      <w:r>
+        <w:rPr>
+          <w:rFonts w:hint="eastAsia"/>
+        </w:rPr>
+        <w:t>1</w:t>
+      </w:r>
+      <w:r>
+        <w:rPr>
+          <w:rFonts w:hint="eastAsia"/>
+        </w:rPr>
+        <w:t>所示。</w:t>
+      </w:r>
+    </w:p>
+    <w:p>
+      <w:pPr>
+        <w:pStyle w:val="2"/>
+        <w:numPr>
+          <w:ilvl w:val="1"/>
+          <w:numId w:val="6"/>
+        </w:numPr>
+        <w:rPr>
+          <w:rFonts w:hint="eastAsia"/>
+        </w:rPr>
+      </w:pPr>
+      <w:r>
+        <w:t>Problem Formulation</w:t>
+      </w:r>
+    </w:p>
+    <w:p>
+      <w:pPr>
+        <w:ind w:firstLineChars="200" w:firstLine="560"/>
+        <w:rPr>
+          <w:rFonts w:hint="eastAsia"/>
+        </w:rPr>
+      </w:pPr>
+      <w:r>
+        <w:rPr>
+          <w:rFonts w:hint="eastAsia"/>
+        </w:rPr>
+        <w:t>我们在本文中定义我们的推荐问题如下：给定了具有结构知识，文本知识和视觉知识以及用户隐含反馈的知识库，我们的目标是向每个用户推荐他将感兴趣的项目的排名列表。</w:t>
+      </w:r>
+    </w:p>
+    <w:p>
+      <w:pPr>
+        <w:pStyle w:val="1"/>
+        <w:numPr>
+          <w:ilvl w:val="0"/>
+          <w:numId w:val="6"/>
+        </w:numPr>
+        <w:rPr>
+          <w:rFonts w:hint="eastAsia"/>
+        </w:rPr>
+      </w:pPr>
+      <w:r>
+        <w:t>OVERVIEW</w:t>
+      </w:r>
+    </w:p>
+    <w:p>
+      <w:pPr>
+        <w:ind w:firstLineChars="200" w:firstLine="560"/>
+        <w:rPr>
+          <w:rFonts w:hint="eastAsia"/>
+        </w:rPr>
+      </w:pPr>
+      <w:r>
+        <w:rPr>
+          <w:rFonts w:hint="eastAsia"/>
+        </w:rPr>
+        <w:t>在本文中，通过充分利用知识库中的结构知识，文本知识和视觉知识，提出了一个协同知识库嵌入模型（</w:t>
+      </w:r>
+      <w:r>
+        <w:rPr>
+          <w:rFonts w:hint="eastAsia"/>
+        </w:rPr>
+        <w:t>CKE</w:t>
+      </w:r>
+      <w:r>
+        <w:rPr>
+          <w:rFonts w:hint="eastAsia"/>
+        </w:rPr>
+        <w:t>）来支持我们的推荐任务。我们的模型主要包括两个步骤：</w:t>
+      </w:r>
+      <w:r>
+        <w:rPr>
+          <w:rFonts w:hint="eastAsia"/>
+        </w:rPr>
+        <w:t>1</w:t>
+      </w:r>
+      <w:r>
+        <w:rPr>
+          <w:rFonts w:hint="eastAsia"/>
+        </w:rPr>
+        <w:t>）知识库嵌入和</w:t>
+      </w:r>
+      <w:r>
+        <w:rPr>
+          <w:rFonts w:hint="eastAsia"/>
+        </w:rPr>
+        <w:t>2</w:t>
+      </w:r>
+      <w:r>
+        <w:rPr>
+          <w:rFonts w:hint="eastAsia"/>
+        </w:rPr>
+        <w:t>）协同联合学习。</w:t>
+      </w:r>
+    </w:p>
+    <w:p>
+      <w:pPr>
+        <w:ind w:firstLineChars="200" w:firstLine="560"/>
+        <w:rPr>
+          <w:rFonts w:hint="eastAsia"/>
+        </w:rPr>
+      </w:pPr>
+      <w:r>
+        <w:rPr>
+          <w:rFonts w:hint="eastAsia"/>
+        </w:rPr>
+        <w:t>在知识库嵌入步骤中，我们分别从结构知识，文本知识和视觉知识中提取项目实体的三个嵌入向量。这些嵌入向量表示每个域中项目实体的潜在表示。对于结构嵌入组件，我们应用网络嵌入过程（</w:t>
+      </w:r>
+      <w:r>
+        <w:rPr>
+          <w:rFonts w:hint="eastAsia"/>
+        </w:rPr>
+        <w:t xml:space="preserve">Bayesian </w:t>
+      </w:r>
+      <w:proofErr w:type="spellStart"/>
+      <w:r>
+        <w:rPr>
+          <w:rFonts w:hint="eastAsia"/>
+        </w:rPr>
+        <w:t>TransR</w:t>
+      </w:r>
+      <w:proofErr w:type="spellEnd"/>
+      <w:r>
+        <w:rPr>
+          <w:rFonts w:hint="eastAsia"/>
+        </w:rPr>
+        <w:t>）在结构知识中找到异构网络的潜在表示。对于文本嵌入组件，我们应用一种称为贝叶斯</w:t>
+      </w:r>
+      <w:proofErr w:type="gramStart"/>
+      <w:r>
+        <w:rPr>
+          <w:rFonts w:hint="eastAsia"/>
+        </w:rPr>
+        <w:t>叠加去噪自动编码</w:t>
+      </w:r>
+      <w:proofErr w:type="gramEnd"/>
+      <w:r>
+        <w:rPr>
+          <w:rFonts w:hint="eastAsia"/>
+        </w:rPr>
+        <w:t>器（</w:t>
+      </w:r>
+      <w:r>
+        <w:rPr>
+          <w:rFonts w:hint="eastAsia"/>
+        </w:rPr>
+        <w:t>Bayesian SDAE</w:t>
+      </w:r>
+      <w:r>
+        <w:rPr>
+          <w:rFonts w:hint="eastAsia"/>
+        </w:rPr>
+        <w:t>）的无监督深度学习模型</w:t>
+      </w:r>
+      <w:r>
+        <w:rPr>
+          <w:rFonts w:hint="eastAsia"/>
+        </w:rPr>
+        <w:t>[29]</w:t>
+      </w:r>
+      <w:r>
+        <w:rPr>
+          <w:rFonts w:hint="eastAsia"/>
+        </w:rPr>
+        <w:t>，从文本知识中找到潜在的表示。类似地，我们应用另一种无监督的深度学习模型，称为贝叶斯积分卷积自动编码器（</w:t>
+      </w:r>
+      <w:r>
+        <w:rPr>
+          <w:rFonts w:hint="eastAsia"/>
+        </w:rPr>
+        <w:t>Bayesian SCAE</w:t>
+      </w:r>
+      <w:r>
+        <w:rPr>
+          <w:rFonts w:hint="eastAsia"/>
+        </w:rPr>
+        <w:t>），以从视觉知识中找到潜在表示。</w:t>
+      </w:r>
+    </w:p>
+    <w:p>
+      <w:pPr>
+        <w:ind w:firstLineChars="200" w:firstLine="560"/>
+        <w:rPr>
+          <w:rFonts w:hint="eastAsia"/>
+        </w:rPr>
+      </w:pPr>
+      <w:r>
+        <w:rPr>
+          <w:rFonts w:hint="eastAsia"/>
+        </w:rPr>
+        <w:t>在协同联合学习步骤中，项目的潜在矢量最终被表示为来自知识库的三个嵌入向量的积分以及潜在的偏移向量。</w:t>
+      </w:r>
+      <w:proofErr w:type="gramStart"/>
+      <w:r>
+        <w:rPr>
+          <w:rFonts w:hint="eastAsia"/>
+        </w:rPr>
+        <w:t>最终项目</w:t>
+      </w:r>
+      <w:proofErr w:type="gramEnd"/>
+      <w:r>
+        <w:rPr>
+          <w:rFonts w:hint="eastAsia"/>
+        </w:rPr>
+        <w:t>潜在向量表示项目从结构内容，文本内容，视觉内容以及历史用户交互的知识。</w:t>
+      </w:r>
+      <w:r>
+        <w:rPr>
+          <w:rFonts w:hint="eastAsia"/>
+        </w:rPr>
+        <w:lastRenderedPageBreak/>
+        <w:t>然后我们通过优化项目之间的成对排名来学习用户潜在向量和项目潜在向量来使用协同过滤。从这些用户潜在向量和项目潜在向量生成最终推荐。</w:t>
+      </w:r>
+    </w:p>
+    <w:p>
+      <w:pPr>
+        <w:ind w:firstLineChars="200" w:firstLine="560"/>
+        <w:rPr>
+          <w:rFonts w:hint="eastAsia"/>
+        </w:rPr>
+      </w:pPr>
+      <w:r>
+        <w:rPr>
+          <w:rFonts w:hint="eastAsia"/>
+        </w:rPr>
+        <w:t>我们的框架的流程图如图</w:t>
+      </w:r>
+      <w:r>
+        <w:rPr>
+          <w:rFonts w:hint="eastAsia"/>
+        </w:rPr>
+        <w:t>2</w:t>
+      </w:r>
+      <w:r>
+        <w:rPr>
+          <w:rFonts w:hint="eastAsia"/>
+        </w:rPr>
+        <w:t>所示。知识库嵌入和协同联合学习将分别在第</w:t>
+      </w:r>
+      <w:r>
+        <w:rPr>
+          <w:rFonts w:hint="eastAsia"/>
+        </w:rPr>
+        <w:t>4</w:t>
+      </w:r>
+      <w:r>
+        <w:rPr>
+          <w:rFonts w:hint="eastAsia"/>
+        </w:rPr>
+        <w:t>节和第</w:t>
+      </w:r>
+      <w:r>
+        <w:rPr>
+          <w:rFonts w:hint="eastAsia"/>
+        </w:rPr>
+        <w:t>5</w:t>
+      </w:r>
+      <w:r>
+        <w:rPr>
+          <w:rFonts w:hint="eastAsia"/>
+        </w:rPr>
+        <w:t>节中详细介绍。</w:t>
+      </w:r>
+    </w:p>
+    <w:p>
+      <w:pPr>
+        <w:pStyle w:val="1"/>
+        <w:numPr>
+          <w:ilvl w:val="0"/>
+          <w:numId w:val="6"/>
+        </w:numPr>
+        <w:rPr>
+          <w:rFonts w:hint="eastAsia"/>
+        </w:rPr>
+      </w:pPr>
+      <w:r>
+        <w:t>KNOWLEDGE BASE EMBEDDING</w:t>
+      </w:r>
+    </w:p>
+    <w:p>
+      <w:pPr>
+        <w:ind w:firstLineChars="200" w:firstLine="560"/>
+        <w:rPr>
+          <w:rFonts w:hint="eastAsia"/>
+        </w:rPr>
+      </w:pPr>
+      <w:r>
+        <w:rPr>
+          <w:rFonts w:hint="eastAsia"/>
+        </w:rPr>
+        <w:t>异构网络编码实体的结构化信息及其丰富的关系。为了捕获这种结构化知识，有希望的方法是将这种异构网络嵌入到连续向量空间中，同时保留网络的某些信息。在本小节中，我们首先简要回顾一下称为</w:t>
+      </w:r>
+      <w:proofErr w:type="spellStart"/>
+      <w:r>
+        <w:rPr>
+          <w:rFonts w:hint="eastAsia"/>
+        </w:rPr>
+        <w:t>TransR</w:t>
+      </w:r>
+      <w:proofErr w:type="spellEnd"/>
+      <w:r>
+        <w:rPr>
+          <w:rFonts w:hint="eastAsia"/>
+        </w:rPr>
+        <w:t>的最先进的网络嵌入方法</w:t>
+      </w:r>
+      <w:r>
+        <w:rPr>
+          <w:rFonts w:hint="eastAsia"/>
+        </w:rPr>
+        <w:t>[15]</w:t>
+      </w:r>
+      <w:r>
+        <w:rPr>
+          <w:rFonts w:hint="eastAsia"/>
+        </w:rPr>
+        <w:t>，然后给出我们任务的</w:t>
+      </w:r>
+      <w:r>
+        <w:rPr>
+          <w:rFonts w:hint="eastAsia"/>
+        </w:rPr>
+        <w:t xml:space="preserve">Bayesian </w:t>
+      </w:r>
+      <w:proofErr w:type="spellStart"/>
+      <w:r>
+        <w:rPr>
+          <w:rFonts w:hint="eastAsia"/>
+        </w:rPr>
+        <w:t>TransR</w:t>
+      </w:r>
+      <w:proofErr w:type="spellEnd"/>
+      <w:r>
+        <w:rPr>
+          <w:rFonts w:hint="eastAsia"/>
+        </w:rPr>
+        <w:t>的公式。</w:t>
+      </w:r>
       <w:bookmarkStart w:id="0" w:name="_GoBack"/>
       <w:bookmarkEnd w:id="0"/>
+    </w:p>
+    <w:p>
+      <w:pPr>
+        <w:ind w:firstLineChars="200" w:firstLine="560"/>
+      </w:pPr>
+      <w:proofErr w:type="spellStart"/>
+      <w:r>
+        <w:rPr>
+          <w:rFonts w:hint="eastAsia"/>
+        </w:rPr>
+        <w:t>TransR</w:t>
+      </w:r>
+      <w:proofErr w:type="spellEnd"/>
+      <w:r>
+        <w:rPr>
+          <w:rFonts w:hint="eastAsia"/>
+        </w:rPr>
+        <w:t xml:space="preserve"> [15]</w:t>
+      </w:r>
+      <w:r>
+        <w:rPr>
+          <w:rFonts w:hint="eastAsia"/>
+        </w:rPr>
+        <w:t>是异构网络的最先进的嵌入方法。与其他假设嵌入实体和关系在</w:t>
+      </w:r>
+      <w:r>
+        <w:rPr>
+          <w:rFonts w:hint="eastAsia"/>
+          <w:b/>
+        </w:rPr>
+        <w:t>同一空间</w:t>
+      </w:r>
+      <w:proofErr w:type="spellStart"/>
+      <w:r>
+        <w:rPr>
+          <w:rFonts w:hint="eastAsia"/>
+          <w:b/>
+        </w:rPr>
+        <w:t>R</w:t>
+      </w:r>
+      <w:r>
+        <w:rPr>
+          <w:rFonts w:hint="eastAsia"/>
+          <w:b/>
+          <w:vertAlign w:val="subscript"/>
+        </w:rPr>
+        <w:t>k</w:t>
+      </w:r>
+      <w:proofErr w:type="spellEnd"/>
+      <w:r>
+        <w:rPr>
+          <w:rFonts w:hint="eastAsia"/>
+          <w:b/>
+        </w:rPr>
+        <w:t>中的方法不同</w:t>
+      </w:r>
+      <w:r>
+        <w:rPr>
+          <w:rFonts w:hint="eastAsia"/>
+        </w:rPr>
+        <w:t>，</w:t>
+      </w:r>
+      <w:proofErr w:type="spellStart"/>
+      <w:r>
+        <w:rPr>
+          <w:rFonts w:hint="eastAsia"/>
+        </w:rPr>
+        <w:t>TransR</w:t>
+      </w:r>
+      <w:proofErr w:type="spellEnd"/>
+      <w:r>
+        <w:rPr>
+          <w:rFonts w:hint="eastAsia"/>
+        </w:rPr>
+        <w:t>表示由</w:t>
+      </w:r>
+      <w:r>
+        <w:rPr>
+          <w:rFonts w:hint="eastAsia"/>
+          <w:b/>
+        </w:rPr>
+        <w:t>关系特定矩阵桥接的不同语义空间中的实体和关系</w:t>
+      </w:r>
+      <w:r>
+        <w:rPr>
+          <w:rFonts w:hint="eastAsia"/>
+        </w:rPr>
+        <w:t>。在</w:t>
+      </w:r>
+      <w:proofErr w:type="spellStart"/>
+      <w:r>
+        <w:rPr>
+          <w:rFonts w:hint="eastAsia"/>
+        </w:rPr>
+        <w:t>TransR</w:t>
+      </w:r>
+      <w:proofErr w:type="spellEnd"/>
+      <w:r>
+        <w:rPr>
+          <w:rFonts w:hint="eastAsia"/>
+        </w:rPr>
+        <w:t>中，对于网络中的每个三元组（</w:t>
+      </w:r>
+      <w:proofErr w:type="spellStart"/>
+      <w:r>
+        <w:rPr>
+          <w:rFonts w:hint="eastAsia"/>
+        </w:rPr>
+        <w:t>vh</w:t>
+      </w:r>
+      <w:proofErr w:type="spellEnd"/>
+      <w:r>
+        <w:rPr>
+          <w:rFonts w:hint="eastAsia"/>
+        </w:rPr>
+        <w:t>，</w:t>
+      </w:r>
+      <w:r>
+        <w:rPr>
+          <w:rFonts w:hint="eastAsia"/>
+        </w:rPr>
+        <w:t>r</w:t>
+      </w:r>
+      <w:r>
+        <w:rPr>
+          <w:rFonts w:hint="eastAsia"/>
+        </w:rPr>
+        <w:t>，</w:t>
+      </w:r>
+      <w:proofErr w:type="spellStart"/>
+      <w:r>
+        <w:rPr>
+          <w:rFonts w:hint="eastAsia"/>
+        </w:rPr>
+        <w:t>vt</w:t>
+      </w:r>
+      <w:proofErr w:type="spellEnd"/>
+      <w:r>
+        <w:rPr>
+          <w:rFonts w:hint="eastAsia"/>
+        </w:rPr>
+        <w:t>）（</w:t>
+      </w:r>
+      <w:proofErr w:type="spellStart"/>
+      <w:r>
+        <w:rPr>
+          <w:rFonts w:hint="eastAsia"/>
+        </w:rPr>
+        <w:t>vh</w:t>
+      </w:r>
+      <w:proofErr w:type="spellEnd"/>
+      <w:r>
+        <w:rPr>
+          <w:rFonts w:hint="eastAsia"/>
+        </w:rPr>
+        <w:t>和</w:t>
+      </w:r>
+      <w:proofErr w:type="spellStart"/>
+      <w:r>
+        <w:rPr>
+          <w:rFonts w:hint="eastAsia"/>
+        </w:rPr>
+        <w:t>vt</w:t>
+      </w:r>
+      <w:proofErr w:type="spellEnd"/>
+      <w:r>
+        <w:rPr>
+          <w:rFonts w:hint="eastAsia"/>
+        </w:rPr>
+        <w:t>是两个链接实体，</w:t>
+      </w:r>
+      <w:r>
+        <w:rPr>
+          <w:rFonts w:hint="eastAsia"/>
+        </w:rPr>
+        <w:t>r</w:t>
+      </w:r>
+      <w:r>
+        <w:rPr>
+          <w:rFonts w:hint="eastAsia"/>
+        </w:rPr>
+        <w:t>是它们之间的边缘类型），实体被嵌入到向量</w:t>
+      </w:r>
+      <w:proofErr w:type="spellStart"/>
+      <w:r>
+        <w:rPr>
+          <w:rFonts w:hint="eastAsia"/>
+        </w:rPr>
+        <w:t>vh</w:t>
+      </w:r>
+      <w:proofErr w:type="spellEnd"/>
+      <w:r>
+        <w:rPr>
+          <w:rFonts w:hint="eastAsia"/>
+        </w:rPr>
+        <w:t>，</w:t>
+      </w:r>
+      <w:proofErr w:type="spellStart"/>
+      <w:r>
+        <w:rPr>
+          <w:rFonts w:hint="eastAsia"/>
+        </w:rPr>
+        <w:t>vt</w:t>
+      </w:r>
+      <w:proofErr w:type="spellEnd"/>
+      <w:r>
+        <w:rPr>
+          <w:rFonts w:hint="eastAsia"/>
+        </w:rPr>
+        <w:t>∈</w:t>
+      </w:r>
+      <w:proofErr w:type="spellStart"/>
+      <w:r>
+        <w:rPr>
+          <w:rFonts w:hint="eastAsia"/>
+        </w:rPr>
+        <w:t>Rk</w:t>
+      </w:r>
+      <w:proofErr w:type="spellEnd"/>
+      <w:r>
+        <w:rPr>
+          <w:rFonts w:hint="eastAsia"/>
+        </w:rPr>
+        <w:t>中，并且关系被嵌入</w:t>
+      </w:r>
+      <w:r>
+        <w:rPr>
+          <w:rFonts w:hint="eastAsia"/>
+        </w:rPr>
+        <w:t xml:space="preserve"> r</w:t>
+      </w:r>
+      <w:r>
+        <w:rPr>
+          <w:rFonts w:hint="eastAsia"/>
+        </w:rPr>
+        <w:t>∈</w:t>
+      </w:r>
+      <w:r>
+        <w:rPr>
+          <w:rFonts w:hint="eastAsia"/>
+        </w:rPr>
+        <w:t>Rd</w:t>
+      </w:r>
+      <w:r>
+        <w:rPr>
+          <w:rFonts w:hint="eastAsia"/>
+        </w:rPr>
+        <w:t>。对于每个关系</w:t>
+      </w:r>
+      <w:r>
+        <w:rPr>
+          <w:rFonts w:hint="eastAsia"/>
+        </w:rPr>
+        <w:t>r</w:t>
+      </w:r>
+      <w:r>
+        <w:rPr>
+          <w:rFonts w:hint="eastAsia"/>
+        </w:rPr>
+        <w:t>，我们设置投影矩阵</w:t>
+      </w:r>
+      <w:proofErr w:type="spellStart"/>
+      <w:r>
+        <w:rPr>
+          <w:rFonts w:hint="eastAsia"/>
+        </w:rPr>
+        <w:t>Mr</w:t>
+      </w:r>
+      <w:proofErr w:type="spellEnd"/>
+      <w:r>
+        <w:rPr>
+          <w:rFonts w:hint="eastAsia"/>
+        </w:rPr>
+        <w:t>∈</w:t>
+      </w:r>
+      <w:proofErr w:type="spellStart"/>
+      <w:r>
+        <w:rPr>
+          <w:rFonts w:hint="eastAsia"/>
+        </w:rPr>
+        <w:t>Rk</w:t>
+      </w:r>
+      <w:proofErr w:type="spellEnd"/>
+      <w:r>
+        <w:rPr>
+          <w:rFonts w:hint="eastAsia"/>
+        </w:rPr>
+        <w:t>×</w:t>
+      </w:r>
+      <w:r>
+        <w:rPr>
+          <w:rFonts w:hint="eastAsia"/>
+        </w:rPr>
+        <w:t>d</w:t>
+      </w:r>
+      <w:r>
+        <w:rPr>
+          <w:rFonts w:hint="eastAsia"/>
+        </w:rPr>
+        <w:t>，将实体从实体空间投影到关系空间。如图</w:t>
+      </w:r>
+      <w:r>
+        <w:rPr>
+          <w:rFonts w:hint="eastAsia"/>
+        </w:rPr>
+        <w:t>3</w:t>
+      </w:r>
+      <w:r>
+        <w:rPr>
+          <w:rFonts w:hint="eastAsia"/>
+        </w:rPr>
+        <w:t>所示，实体的投影矢量被定义为</w:t>
+      </w:r>
     </w:p>
     <w:sectPr>
       <w:pgSz w:w="11906" w:h="16838"/>
@@ -610,9 +1743,9 @@
   </w:abstractNum>
   <w:abstractNum w:abstractNumId="1">
     <w:nsid w:val="1E140E7E"/>
-    <w:multiLevelType w:val="hybridMultilevel"/>
-    <w:tmpl w:val="37065F36"/>
-    <w:lvl w:ilvl="0" w:tplc="98E87ADE">
+    <w:multiLevelType w:val="multilevel"/>
+    <w:tmpl w:val="C1D21666"/>
+    <w:lvl w:ilvl="0">
       <w:start w:val="1"/>
       <w:numFmt w:val="decimal"/>
       <w:lvlText w:val="%1."/>
@@ -624,77 +1757,109 @@
         <w:rFonts w:hint="default"/>
       </w:rPr>
     </w:lvl>
-    <w:lvl w:ilvl="1" w:tplc="04090019" w:tentative="1">
-      <w:start w:val="1"/>
-      <w:numFmt w:val="lowerLetter"/>
-      <w:lvlText w:val="%2)"/>
-      <w:lvlJc w:val="left"/>
-      <w:pPr>
-        <w:ind w:left="840" w:hanging="420"/>
-      </w:pPr>
-    </w:lvl>
-    <w:lvl w:ilvl="2" w:tplc="0409001B" w:tentative="1">
-      <w:start w:val="1"/>
-      <w:numFmt w:val="lowerRoman"/>
-      <w:lvlText w:val="%3."/>
-      <w:lvlJc w:val="right"/>
-      <w:pPr>
-        <w:ind w:left="1260" w:hanging="420"/>
-      </w:pPr>
-    </w:lvl>
-    <w:lvl w:ilvl="3" w:tplc="0409000F" w:tentative="1">
-      <w:start w:val="1"/>
+    <w:lvl w:ilvl="1">
+      <w:start w:val="3"/>
       <w:numFmt w:val="decimal"/>
-      <w:lvlText w:val="%4."/>
-      <w:lvlJc w:val="left"/>
-      <w:pPr>
-        <w:ind w:left="1680" w:hanging="420"/>
-      </w:pPr>
-    </w:lvl>
-    <w:lvl w:ilvl="4" w:tplc="04090019" w:tentative="1">
-      <w:start w:val="1"/>
-      <w:numFmt w:val="lowerLetter"/>
-      <w:lvlText w:val="%5)"/>
-      <w:lvlJc w:val="left"/>
-      <w:pPr>
-        <w:ind w:left="2100" w:hanging="420"/>
-      </w:pPr>
-    </w:lvl>
-    <w:lvl w:ilvl="5" w:tplc="0409001B" w:tentative="1">
-      <w:start w:val="1"/>
-      <w:numFmt w:val="lowerRoman"/>
-      <w:lvlText w:val="%6."/>
-      <w:lvlJc w:val="right"/>
-      <w:pPr>
-        <w:ind w:left="2520" w:hanging="420"/>
-      </w:pPr>
-    </w:lvl>
-    <w:lvl w:ilvl="6" w:tplc="0409000F" w:tentative="1">
+      <w:isLgl/>
+      <w:lvlText w:val="%1.%2"/>
+      <w:lvlJc w:val="left"/>
+      <w:pPr>
+        <w:ind w:left="432" w:hanging="432"/>
+      </w:pPr>
+      <w:rPr>
+        <w:rFonts w:hint="default"/>
+      </w:rPr>
+    </w:lvl>
+    <w:lvl w:ilvl="2">
       <w:start w:val="1"/>
       <w:numFmt w:val="decimal"/>
-      <w:lvlText w:val="%7."/>
-      <w:lvlJc w:val="left"/>
-      <w:pPr>
-        <w:ind w:left="2940" w:hanging="420"/>
-      </w:pPr>
-    </w:lvl>
-    <w:lvl w:ilvl="7" w:tplc="04090019" w:tentative="1">
-      <w:start w:val="1"/>
-      <w:numFmt w:val="lowerLetter"/>
-      <w:lvlText w:val="%8)"/>
-      <w:lvlJc w:val="left"/>
-      <w:pPr>
-        <w:ind w:left="3360" w:hanging="420"/>
-      </w:pPr>
-    </w:lvl>
-    <w:lvl w:ilvl="8" w:tplc="0409001B" w:tentative="1">
-      <w:start w:val="1"/>
-      <w:numFmt w:val="lowerRoman"/>
-      <w:lvlText w:val="%9."/>
-      <w:lvlJc w:val="right"/>
-      <w:pPr>
-        <w:ind w:left="3780" w:hanging="420"/>
-      </w:pPr>
+      <w:isLgl/>
+      <w:lvlText w:val="%1.%2.%3"/>
+      <w:lvlJc w:val="left"/>
+      <w:pPr>
+        <w:ind w:left="720" w:hanging="720"/>
+      </w:pPr>
+      <w:rPr>
+        <w:rFonts w:hint="default"/>
+      </w:rPr>
+    </w:lvl>
+    <w:lvl w:ilvl="3">
+      <w:start w:val="1"/>
+      <w:numFmt w:val="decimal"/>
+      <w:isLgl/>
+      <w:lvlText w:val="%1.%2.%3.%4"/>
+      <w:lvlJc w:val="left"/>
+      <w:pPr>
+        <w:ind w:left="1080" w:hanging="1080"/>
+      </w:pPr>
+      <w:rPr>
+        <w:rFonts w:hint="default"/>
+      </w:rPr>
+    </w:lvl>
+    <w:lvl w:ilvl="4">
+      <w:start w:val="1"/>
+      <w:numFmt w:val="decimal"/>
+      <w:isLgl/>
+      <w:lvlText w:val="%1.%2.%3.%4.%5"/>
+      <w:lvlJc w:val="left"/>
+      <w:pPr>
+        <w:ind w:left="1080" w:hanging="1080"/>
+      </w:pPr>
+      <w:rPr>
+        <w:rFonts w:hint="default"/>
+      </w:rPr>
+    </w:lvl>
+    <w:lvl w:ilvl="5">
+      <w:start w:val="1"/>
+      <w:numFmt w:val="decimal"/>
+      <w:isLgl/>
+      <w:lvlText w:val="%1.%2.%3.%4.%5.%6"/>
+      <w:lvlJc w:val="left"/>
+      <w:pPr>
+        <w:ind w:left="1440" w:hanging="1440"/>
+      </w:pPr>
+      <w:rPr>
+        <w:rFonts w:hint="default"/>
+      </w:rPr>
+    </w:lvl>
+    <w:lvl w:ilvl="6">
+      <w:start w:val="1"/>
+      <w:numFmt w:val="decimal"/>
+      <w:isLgl/>
+      <w:lvlText w:val="%1.%2.%3.%4.%5.%6.%7"/>
+      <w:lvlJc w:val="left"/>
+      <w:pPr>
+        <w:ind w:left="1440" w:hanging="1440"/>
+      </w:pPr>
+      <w:rPr>
+        <w:rFonts w:hint="default"/>
+      </w:rPr>
+    </w:lvl>
+    <w:lvl w:ilvl="7">
+      <w:start w:val="1"/>
+      <w:numFmt w:val="decimal"/>
+      <w:isLgl/>
+      <w:lvlText w:val="%1.%2.%3.%4.%5.%6.%7.%8"/>
+      <w:lvlJc w:val="left"/>
+      <w:pPr>
+        <w:ind w:left="1800" w:hanging="1800"/>
+      </w:pPr>
+      <w:rPr>
+        <w:rFonts w:hint="default"/>
+      </w:rPr>
+    </w:lvl>
+    <w:lvl w:ilvl="8">
+      <w:start w:val="1"/>
+      <w:numFmt w:val="decimal"/>
+      <w:isLgl/>
+      <w:lvlText w:val="%1.%2.%3.%4.%5.%6.%7.%8.%9"/>
+      <w:lvlJc w:val="left"/>
+      <w:pPr>
+        <w:ind w:left="2160" w:hanging="2160"/>
+      </w:pPr>
+      <w:rPr>
+        <w:rFonts w:hint="default"/>
+      </w:rPr>
     </w:lvl>
   </w:abstractNum>
   <w:abstractNum w:abstractNumId="2">
